--- a/crispian.docx
+++ b/crispian.docx
@@ -1066,6 +1066,20 @@
         </w:rPr>
         <w:t>hat fought with us upon Saint Crispin's day.</w:t>
       </w:r>
+    </w:p>
+    <w:p>
+      <w:pPr>
+        <w:pStyle w:val="larger"/>
+        <w:shd w:val="clear" w:color="auto" w:fill="FFFFFF"/>
+        <w:spacing w:before="0" w:beforeAutospacing="0" w:after="150" w:afterAutospacing="0"/>
+      </w:pPr>
+    </w:p>
+    <w:p>
+      <w:pPr>
+        <w:pStyle w:val="larger"/>
+        <w:shd w:val="clear" w:color="auto" w:fill="FFFFFF"/>
+        <w:spacing w:before="0" w:beforeAutospacing="0" w:after="150" w:afterAutospacing="0"/>
+      </w:pPr>
     </w:p>
     <w:p>
       <w:pPr>
